--- a/PREGAME/1. ELICITACION/1.7 Reporte de errores/G5_Reporte de Errores_V1.docx
+++ b/PREGAME/1. ELICITACION/1.7 Reporte de errores/G5_Reporte de Errores_V1.docx
@@ -1,6 +1,6 @@
 
 <file path=word/document.xml><?xml version="1.0" encoding="utf-8"?>
-<w:document xmlns:wpc="http://schemas.microsoft.com/office/word/2010/wordprocessingCanvas" xmlns:cx="http://schemas.microsoft.com/office/drawing/2014/chartex" xmlns:mc="http://schemas.openxmlformats.org/markup-compatibility/2006" xmlns:o="urn:schemas-microsoft-com:office:office" xmlns:r="http://schemas.openxmlformats.org/officeDocument/2006/relationships" xmlns:m="http://schemas.openxmlformats.org/officeDocument/2006/math" xmlns:v="urn:schemas-microsoft-com:vml" xmlns:wp14="http://schemas.microsoft.com/office/word/2010/wordprocessingDrawing" xmlns:wp="http://schemas.openxmlformats.org/drawingml/2006/wordprocessingDrawing" xmlns:w10="urn:schemas-microsoft-com:office:word" xmlns:w="http://schemas.openxmlformats.org/wordprocessingml/2006/main" xmlns:w14="http://schemas.microsoft.com/office/word/2010/wordml" xmlns:w15="http://schemas.microsoft.com/office/word/2012/wordml" xmlns:w16se="http://schemas.microsoft.com/office/word/2015/wordml/symex" xmlns:wpg="http://schemas.microsoft.com/office/word/2010/wordprocessingGroup" xmlns:wpi="http://schemas.microsoft.com/office/word/2010/wordprocessingInk" xmlns:wne="http://schemas.microsoft.com/office/word/2006/wordml" xmlns:wps="http://schemas.microsoft.com/office/word/2010/wordprocessingShape" mc:Ignorable="w14 w15 w16se wp14">
+<w:document xmlns:wpc="http://schemas.microsoft.com/office/word/2010/wordprocessingCanvas" xmlns:cx="http://schemas.microsoft.com/office/drawing/2014/chartex" xmlns:cx1="http://schemas.microsoft.com/office/drawing/2015/9/8/chartex" xmlns:cx2="http://schemas.microsoft.com/office/drawing/2015/10/21/chartex" xmlns:cx3="http://schemas.microsoft.com/office/drawing/2016/5/9/chartex" xmlns:cx4="http://schemas.microsoft.com/office/drawing/2016/5/10/chartex" xmlns:cx5="http://schemas.microsoft.com/office/drawing/2016/5/11/chartex" xmlns:cx6="http://schemas.microsoft.com/office/drawing/2016/5/12/chartex" xmlns:cx7="http://schemas.microsoft.com/office/drawing/2016/5/13/chartex" xmlns:cx8="http://schemas.microsoft.com/office/drawing/2016/5/14/chartex" xmlns:mc="http://schemas.openxmlformats.org/markup-compatibility/2006" xmlns:aink="http://schemas.microsoft.com/office/drawing/2016/ink" xmlns:am3d="http://schemas.microsoft.com/office/drawing/2017/model3d" xmlns:o="urn:schemas-microsoft-com:office:office" xmlns:oel="http://schemas.microsoft.com/office/2019/extlst" xmlns:r="http://schemas.openxmlformats.org/officeDocument/2006/relationships" xmlns:m="http://schemas.openxmlformats.org/officeDocument/2006/math" xmlns:v="urn:schemas-microsoft-com:vml" xmlns:wp14="http://schemas.microsoft.com/office/word/2010/wordprocessingDrawing" xmlns:wp="http://schemas.openxmlformats.org/drawingml/2006/wordprocessingDrawing" xmlns:w10="urn:schemas-microsoft-com:office:word" xmlns:w="http://schemas.openxmlformats.org/wordprocessingml/2006/main" xmlns:w14="http://schemas.microsoft.com/office/word/2010/wordml" xmlns:w15="http://schemas.microsoft.com/office/word/2012/wordml" xmlns:w16cex="http://schemas.microsoft.com/office/word/2018/wordml/cex" xmlns:w16cid="http://schemas.microsoft.com/office/word/2016/wordml/cid" xmlns:w16="http://schemas.microsoft.com/office/word/2018/wordml" xmlns:w16sdtdh="http://schemas.microsoft.com/office/word/2020/wordml/sdtdatahash" xmlns:w16se="http://schemas.microsoft.com/office/word/2015/wordml/symex" xmlns:wpg="http://schemas.microsoft.com/office/word/2010/wordprocessingGroup" xmlns:wpi="http://schemas.microsoft.com/office/word/2010/wordprocessingInk" xmlns:wne="http://schemas.microsoft.com/office/word/2006/wordml" xmlns:wps="http://schemas.microsoft.com/office/word/2010/wordprocessingShape" mc:Ignorable="w14 w15 w16se w16cid w16 w16cex w16sdtdh wp14">
   <w:body>
     <w:p>
       <w:pPr>
@@ -215,25 +215,35 @@
           <w:sz w:val="36"/>
           <w:szCs w:val="36"/>
         </w:rPr>
-        <w:t xml:space="preserve">Presentado por: Carlos A. Pullas Michael A. </w:t>
-      </w:r>
-      <w:proofErr w:type="spellStart"/>
+        <w:t>Presentado por: Carlos A. Pullas Michael A. Villacrés (G5)</w:t>
+      </w:r>
+    </w:p>
+    <w:p>
+      <w:pPr>
+        <w:spacing w:line="360" w:lineRule="auto"/>
+        <w:jc w:val="both"/>
+      </w:pPr>
       <w:r>
         <w:rPr>
           <w:rFonts w:ascii="Arial" w:eastAsia="Arial" w:hAnsi="Arial" w:cs="Arial"/>
           <w:sz w:val="36"/>
           <w:szCs w:val="36"/>
         </w:rPr>
-        <w:t>Villacrés</w:t>
-      </w:r>
-      <w:proofErr w:type="spellEnd"/>
+        <w:t xml:space="preserve">Director: </w:t>
+      </w:r>
+    </w:p>
+    <w:p>
+      <w:pPr>
+        <w:spacing w:line="360" w:lineRule="auto"/>
+        <w:jc w:val="both"/>
+      </w:pPr>
       <w:r>
         <w:rPr>
           <w:rFonts w:ascii="Arial" w:eastAsia="Arial" w:hAnsi="Arial" w:cs="Arial"/>
           <w:sz w:val="36"/>
           <w:szCs w:val="36"/>
         </w:rPr>
-        <w:t xml:space="preserve"> (G5)</w:t>
+        <w:t xml:space="preserve"> </w:t>
       </w:r>
     </w:p>
     <w:p>
@@ -247,7 +257,7 @@
           <w:sz w:val="36"/>
           <w:szCs w:val="36"/>
         </w:rPr>
-        <w:t xml:space="preserve">Director: </w:t>
+        <w:t xml:space="preserve"> </w:t>
       </w:r>
     </w:p>
     <w:p>
@@ -261,13 +271,18 @@
           <w:sz w:val="36"/>
           <w:szCs w:val="36"/>
         </w:rPr>
-        <w:t xml:space="preserve"> </w:t>
-      </w:r>
-    </w:p>
-    <w:p>
-      <w:pPr>
-        <w:spacing w:line="360" w:lineRule="auto"/>
-        <w:jc w:val="both"/>
+        <w:t>Ciudad: Quito</w:t>
+      </w:r>
+    </w:p>
+    <w:p>
+      <w:pPr>
+        <w:spacing w:line="360" w:lineRule="auto"/>
+        <w:jc w:val="both"/>
+        <w:rPr>
+          <w:rFonts w:ascii="Arial" w:eastAsia="Arial" w:hAnsi="Arial" w:cs="Arial"/>
+          <w:sz w:val="24"/>
+          <w:szCs w:val="24"/>
+        </w:rPr>
       </w:pPr>
       <w:r>
         <w:rPr>
@@ -275,48 +290,15 @@
           <w:sz w:val="36"/>
           <w:szCs w:val="36"/>
         </w:rPr>
-        <w:t xml:space="preserve"> </w:t>
-      </w:r>
-    </w:p>
-    <w:p>
-      <w:pPr>
-        <w:spacing w:line="360" w:lineRule="auto"/>
-        <w:jc w:val="both"/>
-      </w:pPr>
+        <w:t xml:space="preserve">Fecha: </w:t>
+      </w:r>
       <w:r>
         <w:rPr>
           <w:rFonts w:ascii="Arial" w:eastAsia="Arial" w:hAnsi="Arial" w:cs="Arial"/>
           <w:sz w:val="36"/>
           <w:szCs w:val="36"/>
         </w:rPr>
-        <w:t>Ciudad: Quito</w:t>
-      </w:r>
-    </w:p>
-    <w:p>
-      <w:pPr>
-        <w:spacing w:line="360" w:lineRule="auto"/>
-        <w:jc w:val="both"/>
-        <w:rPr>
-          <w:rFonts w:ascii="Arial" w:eastAsia="Arial" w:hAnsi="Arial" w:cs="Arial"/>
-          <w:sz w:val="24"/>
-          <w:szCs w:val="24"/>
-        </w:rPr>
-      </w:pPr>
-      <w:r>
-        <w:rPr>
-          <w:rFonts w:ascii="Arial" w:eastAsia="Arial" w:hAnsi="Arial" w:cs="Arial"/>
-          <w:sz w:val="36"/>
-          <w:szCs w:val="36"/>
-        </w:rPr>
-        <w:t xml:space="preserve">Fecha: </w:t>
-      </w:r>
-      <w:r>
-        <w:rPr>
-          <w:rFonts w:ascii="Arial" w:eastAsia="Arial" w:hAnsi="Arial" w:cs="Arial"/>
-          <w:sz w:val="36"/>
-          <w:szCs w:val="36"/>
-        </w:rPr>
-        <w:t>07</w:t>
+        <w:t>12</w:t>
       </w:r>
       <w:r>
         <w:rPr>
@@ -692,7 +674,10 @@
           </w:tcPr>
           <w:p>
             <w:r>
-              <w:t>07/07/2023</w:t>
+              <w:t>12</w:t>
+            </w:r>
+            <w:r>
+              <w:t>/07/2023</w:t>
             </w:r>
           </w:p>
         </w:tc>
@@ -748,7 +733,11 @@
             <w:gridSpan w:val="3"/>
             <w:shd w:val="clear" w:color="auto" w:fill="FFFFFF"/>
           </w:tcPr>
-          <w:p/>
+          <w:p>
+            <w:r>
+              <w:t>Miguel Cabrera</w:t>
+            </w:r>
+          </w:p>
         </w:tc>
       </w:tr>
       <w:tr>
@@ -776,7 +765,11 @@
             <w:gridSpan w:val="3"/>
             <w:shd w:val="clear" w:color="auto" w:fill="D9D9D9"/>
           </w:tcPr>
-          <w:p/>
+          <w:p>
+            <w:r>
+              <w:t>Carlos Pullas</w:t>
+            </w:r>
+          </w:p>
         </w:tc>
       </w:tr>
       <w:tr>
@@ -875,27 +868,43 @@
           <w:tcPr>
             <w:tcW w:w="1951" w:type="dxa"/>
           </w:tcPr>
-          <w:p/>
+          <w:p>
+            <w:r>
+              <w:t>Ingreso al aplicativo</w:t>
+            </w:r>
+          </w:p>
         </w:tc>
         <w:tc>
           <w:tcPr>
             <w:tcW w:w="2137" w:type="dxa"/>
             <w:gridSpan w:val="2"/>
           </w:tcPr>
-          <w:p/>
+          <w:p>
+            <w:r>
+              <w:t>Se inicio sesión mediante las credenciales guardadas dentro del sistemas y se comprobó que analiza que los datos estén bien ingresados</w:t>
+            </w:r>
+          </w:p>
         </w:tc>
         <w:tc>
           <w:tcPr>
             <w:tcW w:w="2860" w:type="dxa"/>
           </w:tcPr>
-          <w:p/>
+          <w:p>
+            <w:r>
+              <w:t>Al momento de hacer la prueba se detecto que al llenar la sección nombre y apellido no valida el ingreso de números</w:t>
+            </w:r>
+          </w:p>
         </w:tc>
         <w:tc>
           <w:tcPr>
             <w:tcW w:w="2216" w:type="dxa"/>
             <w:shd w:val="clear" w:color="auto" w:fill="D9D9D9"/>
           </w:tcPr>
-          <w:p/>
+          <w:p>
+            <w:r>
+              <w:t>Se necesita hacer un análisis de cada carácter ingresado con las credenciales válidas para evitar ingresos no deseados</w:t>
+            </w:r>
+          </w:p>
         </w:tc>
       </w:tr>
       <w:tr>
@@ -903,27 +912,46 @@
           <w:tcPr>
             <w:tcW w:w="1951" w:type="dxa"/>
           </w:tcPr>
-          <w:p/>
+          <w:p>
+            <w:r>
+              <w:t>Visualización de catálogo de productos</w:t>
+            </w:r>
+          </w:p>
         </w:tc>
         <w:tc>
           <w:tcPr>
             <w:tcW w:w="2137" w:type="dxa"/>
             <w:gridSpan w:val="2"/>
           </w:tcPr>
-          <w:p/>
+          <w:p>
+            <w:r>
+              <w:t>Al momento de ingresar podemos observar los diferentes productos que existen junto con una imagen y su debido valor de compra, además cuenta con un filtro de precio donde podemos buscar mediante un precio accesible.</w:t>
+            </w:r>
+          </w:p>
         </w:tc>
         <w:tc>
           <w:tcPr>
             <w:tcW w:w="2860" w:type="dxa"/>
           </w:tcPr>
-          <w:p/>
+          <w:p>
+            <w:r>
+              <w:t xml:space="preserve">No se encuentra ningún error debido </w:t>
+            </w:r>
+            <w:r>
+              <w:t>a un eficiente servicio de catálogo.</w:t>
+            </w:r>
+          </w:p>
         </w:tc>
         <w:tc>
           <w:tcPr>
             <w:tcW w:w="2216" w:type="dxa"/>
             <w:shd w:val="clear" w:color="auto" w:fill="D9D9D9"/>
           </w:tcPr>
-          <w:p/>
+          <w:p>
+            <w:r>
+              <w:t xml:space="preserve">No se necesita una acción de corrección </w:t>
+            </w:r>
+          </w:p>
         </w:tc>
       </w:tr>
       <w:tr>
@@ -931,1533 +959,142 @@
           <w:tcPr>
             <w:tcW w:w="1951" w:type="dxa"/>
           </w:tcPr>
-          <w:p/>
+          <w:p>
+            <w:r>
+              <w:t>Carrito de compras</w:t>
+            </w:r>
+          </w:p>
         </w:tc>
         <w:tc>
           <w:tcPr>
             <w:tcW w:w="2137" w:type="dxa"/>
             <w:gridSpan w:val="2"/>
           </w:tcPr>
-          <w:p/>
+          <w:p>
+            <w:r>
+              <w:t xml:space="preserve">Se accedió a agregar distintos productos a la sección carrito donde se puede alterar la cantidad de productos deseados o eliminarlos, a su ves de permitir ir a la sección de compras, la sección carritos muestra eficientemente la cantidad de dinero del producto de forma </w:t>
+            </w:r>
+            <w:r>
+              <w:lastRenderedPageBreak/>
+              <w:t>individual y al saber el precio según la cantidad de productos.</w:t>
+            </w:r>
+          </w:p>
         </w:tc>
         <w:tc>
           <w:tcPr>
             <w:tcW w:w="2860" w:type="dxa"/>
           </w:tcPr>
-          <w:p/>
+          <w:p>
+            <w:r>
+              <w:lastRenderedPageBreak/>
+              <w:t>Al momento de ingresar al carrito existe un producto que no muestra el nombre del producto adecuado el cual es Spotify que lleva el nombre dentro del carrito como macado</w:t>
+            </w:r>
+          </w:p>
         </w:tc>
         <w:tc>
           <w:tcPr>
             <w:tcW w:w="2216" w:type="dxa"/>
             <w:shd w:val="clear" w:color="auto" w:fill="D9D9D9"/>
           </w:tcPr>
-          <w:p/>
+          <w:p>
+            <w:r>
+              <w:t>Corregir la sección del nombre para una correcta presentación de los productos</w:t>
+            </w:r>
+          </w:p>
+        </w:tc>
+      </w:tr>
+      <w:tr>
+        <w:tc>
+          <w:tcPr>
+            <w:tcW w:w="1951" w:type="dxa"/>
+          </w:tcPr>
+          <w:p>
+            <w:r>
+              <w:t>Sección de ofertas y descuentos</w:t>
+            </w:r>
+          </w:p>
+        </w:tc>
+        <w:tc>
+          <w:tcPr>
+            <w:tcW w:w="2137" w:type="dxa"/>
+            <w:gridSpan w:val="2"/>
+          </w:tcPr>
+          <w:p>
+            <w:r>
+              <w:t>Al momento de acceder el catalogo podemos observar los debidos descuentos al mostrar su valor original y el valor actual con el debido descuento.</w:t>
+            </w:r>
+          </w:p>
+        </w:tc>
+        <w:tc>
+          <w:tcPr>
+            <w:tcW w:w="2860" w:type="dxa"/>
+          </w:tcPr>
+          <w:p>
+            <w:r>
+              <w:t>Dentro de la sección catalogo no podemos observar el porcentaje de descuento aplicado del producto.</w:t>
+            </w:r>
+          </w:p>
+        </w:tc>
+        <w:tc>
+          <w:tcPr>
+            <w:tcW w:w="2216" w:type="dxa"/>
+            <w:shd w:val="clear" w:color="auto" w:fill="D9D9D9"/>
+          </w:tcPr>
+          <w:p>
+            <w:r>
+              <w:t>Añadir una imagen o sección donde se pueda observar el descuento aplicado.</w:t>
+            </w:r>
+          </w:p>
+        </w:tc>
+      </w:tr>
+      <w:tr>
+        <w:tc>
+          <w:tcPr>
+            <w:tcW w:w="1951" w:type="dxa"/>
+          </w:tcPr>
+          <w:p>
+            <w:r>
+              <w:t>Sección de reporte de errores</w:t>
+            </w:r>
+          </w:p>
+        </w:tc>
+        <w:tc>
+          <w:tcPr>
+            <w:tcW w:w="2137" w:type="dxa"/>
+            <w:gridSpan w:val="2"/>
+          </w:tcPr>
+          <w:p>
+            <w:r>
+              <w:t xml:space="preserve">Se </w:t>
+            </w:r>
+            <w:r>
+              <w:t>entro a la sección de reporte de errores donde se ingreso los datos necesario como nombre, apellido, correo y numero, esto junto con el comentario donde damos la información del error y envía el correo adecuado a la persona correspondiente y se confirmo que hay una respuesta. Al mismo tiempo se probo que verifique que los datos estén bien ingresados como la falta del @ en el correo o letras en la sección número.</w:t>
+            </w:r>
+          </w:p>
+        </w:tc>
+        <w:tc>
+          <w:tcPr>
+            <w:tcW w:w="2860" w:type="dxa"/>
+          </w:tcPr>
+          <w:p>
+            <w:r>
+              <w:t>No se encontró ningún error debido a una buena implementación de la sección de errores junto con debida validación.</w:t>
+            </w:r>
+          </w:p>
+        </w:tc>
+        <w:tc>
+          <w:tcPr>
+            <w:tcW w:w="2216" w:type="dxa"/>
+            <w:shd w:val="clear" w:color="auto" w:fill="D9D9D9"/>
+          </w:tcPr>
+          <w:p>
+            <w:r>
+              <w:t>No se requiere ninguna acción de corrección.</w:t>
+            </w:r>
+          </w:p>
         </w:tc>
       </w:tr>
     </w:tbl>
-    <w:p/>
-    <w:p>
-      <w:pPr>
-        <w:rPr>
-          <w:b/>
-        </w:rPr>
-      </w:pPr>
-      <w:r>
-        <w:rPr>
-          <w:b/>
-        </w:rPr>
-        <w:t>ITERACIÓN N2</w:t>
-      </w:r>
-    </w:p>
-    <w:p>
-      <w:pPr>
-        <w:rPr>
-          <w:b/>
-        </w:rPr>
-      </w:pPr>
-    </w:p>
-    <w:tbl>
-      <w:tblPr>
-        <w:tblStyle w:val="a4"/>
-        <w:tblW w:w="9164" w:type="dxa"/>
-        <w:tblInd w:w="-114" w:type="dxa"/>
-        <w:tblBorders>
-          <w:top w:val="single" w:sz="4" w:space="0" w:color="000000"/>
-          <w:left w:val="single" w:sz="4" w:space="0" w:color="000000"/>
-          <w:bottom w:val="single" w:sz="4" w:space="0" w:color="000000"/>
-          <w:right w:val="single" w:sz="4" w:space="0" w:color="000000"/>
-          <w:insideH w:val="single" w:sz="4" w:space="0" w:color="000000"/>
-          <w:insideV w:val="single" w:sz="4" w:space="0" w:color="000000"/>
-        </w:tblBorders>
-        <w:tblLayout w:type="fixed"/>
-        <w:tblLook w:val="0000" w:firstRow="0" w:lastRow="0" w:firstColumn="0" w:lastColumn="0" w:noHBand="0" w:noVBand="0"/>
-      </w:tblPr>
-      <w:tblGrid>
-        <w:gridCol w:w="1951"/>
-        <w:gridCol w:w="638"/>
-        <w:gridCol w:w="1499"/>
-        <w:gridCol w:w="2860"/>
-        <w:gridCol w:w="2216"/>
-      </w:tblGrid>
-      <w:tr>
-        <w:tc>
-          <w:tcPr>
-            <w:tcW w:w="9164" w:type="dxa"/>
-            <w:gridSpan w:val="5"/>
-            <w:shd w:val="clear" w:color="auto" w:fill="B8CCE4"/>
-          </w:tcPr>
-          <w:p>
-            <w:r>
-              <w:rPr>
-                <w:b/>
-              </w:rPr>
-              <w:t xml:space="preserve">Reporte de Errores e Inconsistencias </w:t>
-            </w:r>
-          </w:p>
-        </w:tc>
-      </w:tr>
-      <w:tr>
-        <w:tc>
-          <w:tcPr>
-            <w:tcW w:w="2589" w:type="dxa"/>
-            <w:gridSpan w:val="2"/>
-            <w:shd w:val="clear" w:color="auto" w:fill="FFFFFF"/>
-          </w:tcPr>
-          <w:p>
-            <w:r>
-              <w:rPr>
-                <w:b/>
-              </w:rPr>
-              <w:t>Nombre del Proyecto:</w:t>
-            </w:r>
-          </w:p>
-        </w:tc>
-        <w:tc>
-          <w:tcPr>
-            <w:tcW w:w="6575" w:type="dxa"/>
-            <w:gridSpan w:val="3"/>
-            <w:shd w:val="clear" w:color="auto" w:fill="FFFFFF"/>
-          </w:tcPr>
-          <w:p>
-            <w:r>
-              <w:t>Aplicativo de gestión y administración de información de MUNDOTV-EC</w:t>
-            </w:r>
-          </w:p>
-        </w:tc>
-      </w:tr>
-      <w:tr>
-        <w:tc>
-          <w:tcPr>
-            <w:tcW w:w="2589" w:type="dxa"/>
-            <w:gridSpan w:val="2"/>
-            <w:shd w:val="clear" w:color="auto" w:fill="FFFFFF"/>
-          </w:tcPr>
-          <w:p>
-            <w:r>
-              <w:rPr>
-                <w:b/>
-              </w:rPr>
-              <w:t>Fecha de pruebas:</w:t>
-            </w:r>
-          </w:p>
-        </w:tc>
-        <w:tc>
-          <w:tcPr>
-            <w:tcW w:w="6575" w:type="dxa"/>
-            <w:gridSpan w:val="3"/>
-            <w:shd w:val="clear" w:color="auto" w:fill="FFFFFF"/>
-          </w:tcPr>
-          <w:p>
-            <w:r>
-              <w:t>07/07/2023</w:t>
-            </w:r>
-          </w:p>
-        </w:tc>
-      </w:tr>
-      <w:tr>
-        <w:tc>
-          <w:tcPr>
-            <w:tcW w:w="2589" w:type="dxa"/>
-            <w:gridSpan w:val="2"/>
-            <w:shd w:val="clear" w:color="auto" w:fill="FFFFFF"/>
-          </w:tcPr>
-          <w:p>
-            <w:r>
-              <w:rPr>
-                <w:b/>
-              </w:rPr>
-              <w:t>Módulos:</w:t>
-            </w:r>
-          </w:p>
-        </w:tc>
-        <w:tc>
-          <w:tcPr>
-            <w:tcW w:w="6575" w:type="dxa"/>
-            <w:gridSpan w:val="3"/>
-            <w:shd w:val="clear" w:color="auto" w:fill="FFFFFF"/>
-          </w:tcPr>
-          <w:p>
-            <w:r>
-              <w:t>Catalogo</w:t>
-            </w:r>
-          </w:p>
-        </w:tc>
-      </w:tr>
-      <w:tr>
-        <w:tc>
-          <w:tcPr>
-            <w:tcW w:w="2589" w:type="dxa"/>
-            <w:gridSpan w:val="2"/>
-            <w:shd w:val="clear" w:color="auto" w:fill="FFFFFF"/>
-          </w:tcPr>
-          <w:p>
-            <w:r>
-              <w:rPr>
-                <w:b/>
-              </w:rPr>
-              <w:t>Analista:</w:t>
-            </w:r>
-          </w:p>
-        </w:tc>
-        <w:tc>
-          <w:tcPr>
-            <w:tcW w:w="6575" w:type="dxa"/>
-            <w:gridSpan w:val="3"/>
-            <w:shd w:val="clear" w:color="auto" w:fill="FFFFFF"/>
-          </w:tcPr>
-          <w:p/>
-        </w:tc>
-      </w:tr>
-      <w:tr>
-        <w:trPr>
-          <w:trHeight w:val="244"/>
-        </w:trPr>
-        <w:tc>
-          <w:tcPr>
-            <w:tcW w:w="2589" w:type="dxa"/>
-            <w:gridSpan w:val="2"/>
-            <w:shd w:val="clear" w:color="auto" w:fill="D9D9D9"/>
-          </w:tcPr>
-          <w:p>
-            <w:r>
-              <w:rPr>
-                <w:b/>
-              </w:rPr>
-              <w:t>Responsable:</w:t>
-            </w:r>
-          </w:p>
-        </w:tc>
-        <w:tc>
-          <w:tcPr>
-            <w:tcW w:w="6575" w:type="dxa"/>
-            <w:gridSpan w:val="3"/>
-            <w:shd w:val="clear" w:color="auto" w:fill="D9D9D9"/>
-          </w:tcPr>
-          <w:p/>
-        </w:tc>
-      </w:tr>
-      <w:tr>
-        <w:tc>
-          <w:tcPr>
-            <w:tcW w:w="2589" w:type="dxa"/>
-            <w:gridSpan w:val="2"/>
-            <w:shd w:val="clear" w:color="auto" w:fill="D9D9D9"/>
-          </w:tcPr>
-          <w:p>
-            <w:r>
-              <w:rPr>
-                <w:b/>
-              </w:rPr>
-              <w:t>Fecha de revisión:</w:t>
-            </w:r>
-          </w:p>
-        </w:tc>
-        <w:tc>
-          <w:tcPr>
-            <w:tcW w:w="6575" w:type="dxa"/>
-            <w:gridSpan w:val="3"/>
-            <w:shd w:val="clear" w:color="auto" w:fill="D9D9D9"/>
-          </w:tcPr>
-          <w:p>
-            <w:r>
-              <w:t>1</w:t>
-            </w:r>
-            <w:r>
-              <w:t>2</w:t>
-            </w:r>
-            <w:bookmarkStart w:id="0" w:name="_GoBack"/>
-            <w:bookmarkEnd w:id="0"/>
-            <w:r>
-              <w:t>/07/2023</w:t>
-            </w:r>
-          </w:p>
-        </w:tc>
-      </w:tr>
-      <w:tr>
-        <w:tc>
-          <w:tcPr>
-            <w:tcW w:w="1951" w:type="dxa"/>
-          </w:tcPr>
-          <w:p>
-            <w:r>
-              <w:rPr>
-                <w:b/>
-              </w:rPr>
-              <w:t>Identificación Caso Prueba</w:t>
-            </w:r>
-          </w:p>
-        </w:tc>
-        <w:tc>
-          <w:tcPr>
-            <w:tcW w:w="2137" w:type="dxa"/>
-            <w:gridSpan w:val="2"/>
-          </w:tcPr>
-          <w:p>
-            <w:r>
-              <w:rPr>
-                <w:b/>
-              </w:rPr>
-              <w:t>Descripción de prueba.</w:t>
-            </w:r>
-          </w:p>
-        </w:tc>
-        <w:tc>
-          <w:tcPr>
-            <w:tcW w:w="2860" w:type="dxa"/>
-          </w:tcPr>
-          <w:p>
-            <w:r>
-              <w:rPr>
-                <w:b/>
-              </w:rPr>
-              <w:t>Descripción del error.</w:t>
-            </w:r>
-          </w:p>
-        </w:tc>
-        <w:tc>
-          <w:tcPr>
-            <w:tcW w:w="2216" w:type="dxa"/>
-            <w:shd w:val="clear" w:color="auto" w:fill="FFFFFF"/>
-          </w:tcPr>
-          <w:p>
-            <w:r>
-              <w:rPr>
-                <w:b/>
-              </w:rPr>
-              <w:t>Acciones de corrección</w:t>
-            </w:r>
-          </w:p>
-        </w:tc>
-      </w:tr>
-      <w:tr>
-        <w:tc>
-          <w:tcPr>
-            <w:tcW w:w="1951" w:type="dxa"/>
-          </w:tcPr>
-          <w:p/>
-        </w:tc>
-        <w:tc>
-          <w:tcPr>
-            <w:tcW w:w="2137" w:type="dxa"/>
-            <w:gridSpan w:val="2"/>
-          </w:tcPr>
-          <w:p/>
-        </w:tc>
-        <w:tc>
-          <w:tcPr>
-            <w:tcW w:w="2860" w:type="dxa"/>
-          </w:tcPr>
-          <w:p/>
-        </w:tc>
-        <w:tc>
-          <w:tcPr>
-            <w:tcW w:w="2216" w:type="dxa"/>
-            <w:shd w:val="clear" w:color="auto" w:fill="D9D9D9"/>
-          </w:tcPr>
-          <w:p/>
-        </w:tc>
-      </w:tr>
-      <w:tr>
-        <w:tc>
-          <w:tcPr>
-            <w:tcW w:w="1951" w:type="dxa"/>
-          </w:tcPr>
-          <w:p/>
-        </w:tc>
-        <w:tc>
-          <w:tcPr>
-            <w:tcW w:w="2137" w:type="dxa"/>
-            <w:gridSpan w:val="2"/>
-          </w:tcPr>
-          <w:p/>
-        </w:tc>
-        <w:tc>
-          <w:tcPr>
-            <w:tcW w:w="2860" w:type="dxa"/>
-          </w:tcPr>
-          <w:p/>
-        </w:tc>
-        <w:tc>
-          <w:tcPr>
-            <w:tcW w:w="2216" w:type="dxa"/>
-            <w:shd w:val="clear" w:color="auto" w:fill="D9D9D9"/>
-          </w:tcPr>
-          <w:p/>
-        </w:tc>
-      </w:tr>
-      <w:tr>
-        <w:tc>
-          <w:tcPr>
-            <w:tcW w:w="1951" w:type="dxa"/>
-          </w:tcPr>
-          <w:p/>
-        </w:tc>
-        <w:tc>
-          <w:tcPr>
-            <w:tcW w:w="2137" w:type="dxa"/>
-            <w:gridSpan w:val="2"/>
-          </w:tcPr>
-          <w:p/>
-        </w:tc>
-        <w:tc>
-          <w:tcPr>
-            <w:tcW w:w="2860" w:type="dxa"/>
-          </w:tcPr>
-          <w:p/>
-        </w:tc>
-        <w:tc>
-          <w:tcPr>
-            <w:tcW w:w="2216" w:type="dxa"/>
-            <w:shd w:val="clear" w:color="auto" w:fill="D9D9D9"/>
-          </w:tcPr>
-          <w:p/>
-        </w:tc>
-      </w:tr>
-    </w:tbl>
-    <w:p/>
-    <w:p/>
-    <w:p/>
-    <w:p>
-      <w:pPr>
-        <w:rPr>
-          <w:b/>
-        </w:rPr>
-      </w:pPr>
-      <w:r>
-        <w:rPr>
-          <w:b/>
-        </w:rPr>
-        <w:t>ITERACIÓN N3</w:t>
-      </w:r>
-    </w:p>
-    <w:p/>
-    <w:p/>
-    <w:tbl>
-      <w:tblPr>
-        <w:tblStyle w:val="a4"/>
-        <w:tblW w:w="9164" w:type="dxa"/>
-        <w:tblInd w:w="-114" w:type="dxa"/>
-        <w:tblBorders>
-          <w:top w:val="single" w:sz="4" w:space="0" w:color="000000"/>
-          <w:left w:val="single" w:sz="4" w:space="0" w:color="000000"/>
-          <w:bottom w:val="single" w:sz="4" w:space="0" w:color="000000"/>
-          <w:right w:val="single" w:sz="4" w:space="0" w:color="000000"/>
-          <w:insideH w:val="single" w:sz="4" w:space="0" w:color="000000"/>
-          <w:insideV w:val="single" w:sz="4" w:space="0" w:color="000000"/>
-        </w:tblBorders>
-        <w:tblLayout w:type="fixed"/>
-        <w:tblLook w:val="0000" w:firstRow="0" w:lastRow="0" w:firstColumn="0" w:lastColumn="0" w:noHBand="0" w:noVBand="0"/>
-      </w:tblPr>
-      <w:tblGrid>
-        <w:gridCol w:w="1951"/>
-        <w:gridCol w:w="638"/>
-        <w:gridCol w:w="1499"/>
-        <w:gridCol w:w="2860"/>
-        <w:gridCol w:w="2216"/>
-      </w:tblGrid>
-      <w:tr>
-        <w:tc>
-          <w:tcPr>
-            <w:tcW w:w="9164" w:type="dxa"/>
-            <w:gridSpan w:val="5"/>
-            <w:shd w:val="clear" w:color="auto" w:fill="B8CCE4"/>
-          </w:tcPr>
-          <w:p>
-            <w:r>
-              <w:rPr>
-                <w:b/>
-              </w:rPr>
-              <w:t xml:space="preserve">Reporte de Errores e Inconsistencias </w:t>
-            </w:r>
-          </w:p>
-        </w:tc>
-      </w:tr>
-      <w:tr>
-        <w:tc>
-          <w:tcPr>
-            <w:tcW w:w="2589" w:type="dxa"/>
-            <w:gridSpan w:val="2"/>
-            <w:shd w:val="clear" w:color="auto" w:fill="FFFFFF"/>
-          </w:tcPr>
-          <w:p>
-            <w:r>
-              <w:rPr>
-                <w:b/>
-              </w:rPr>
-              <w:t>Nombre del Proyecto:</w:t>
-            </w:r>
-          </w:p>
-        </w:tc>
-        <w:tc>
-          <w:tcPr>
-            <w:tcW w:w="6575" w:type="dxa"/>
-            <w:gridSpan w:val="3"/>
-            <w:shd w:val="clear" w:color="auto" w:fill="FFFFFF"/>
-          </w:tcPr>
-          <w:p>
-            <w:r>
-              <w:t>Aplicativo de gestión y administración de información de MUNDOTV-EC</w:t>
-            </w:r>
-          </w:p>
-        </w:tc>
-      </w:tr>
-      <w:tr>
-        <w:tc>
-          <w:tcPr>
-            <w:tcW w:w="2589" w:type="dxa"/>
-            <w:gridSpan w:val="2"/>
-            <w:shd w:val="clear" w:color="auto" w:fill="FFFFFF"/>
-          </w:tcPr>
-          <w:p>
-            <w:r>
-              <w:rPr>
-                <w:b/>
-              </w:rPr>
-              <w:t>Fecha de pruebas:</w:t>
-            </w:r>
-          </w:p>
-        </w:tc>
-        <w:tc>
-          <w:tcPr>
-            <w:tcW w:w="6575" w:type="dxa"/>
-            <w:gridSpan w:val="3"/>
-            <w:shd w:val="clear" w:color="auto" w:fill="FFFFFF"/>
-          </w:tcPr>
-          <w:p>
-            <w:r>
-              <w:t>07/07/2023</w:t>
-            </w:r>
-          </w:p>
-        </w:tc>
-      </w:tr>
-      <w:tr>
-        <w:tc>
-          <w:tcPr>
-            <w:tcW w:w="2589" w:type="dxa"/>
-            <w:gridSpan w:val="2"/>
-            <w:shd w:val="clear" w:color="auto" w:fill="FFFFFF"/>
-          </w:tcPr>
-          <w:p>
-            <w:r>
-              <w:rPr>
-                <w:b/>
-              </w:rPr>
-              <w:t>Módulos:</w:t>
-            </w:r>
-          </w:p>
-        </w:tc>
-        <w:tc>
-          <w:tcPr>
-            <w:tcW w:w="6575" w:type="dxa"/>
-            <w:gridSpan w:val="3"/>
-            <w:shd w:val="clear" w:color="auto" w:fill="FFFFFF"/>
-          </w:tcPr>
-          <w:p>
-            <w:r>
-              <w:t>Carrito de compras</w:t>
-            </w:r>
-          </w:p>
-        </w:tc>
-      </w:tr>
-      <w:tr>
-        <w:tc>
-          <w:tcPr>
-            <w:tcW w:w="2589" w:type="dxa"/>
-            <w:gridSpan w:val="2"/>
-            <w:shd w:val="clear" w:color="auto" w:fill="FFFFFF"/>
-          </w:tcPr>
-          <w:p>
-            <w:r>
-              <w:rPr>
-                <w:b/>
-              </w:rPr>
-              <w:t>Analista:</w:t>
-            </w:r>
-          </w:p>
-        </w:tc>
-        <w:tc>
-          <w:tcPr>
-            <w:tcW w:w="6575" w:type="dxa"/>
-            <w:gridSpan w:val="3"/>
-            <w:shd w:val="clear" w:color="auto" w:fill="FFFFFF"/>
-          </w:tcPr>
-          <w:p/>
-        </w:tc>
-      </w:tr>
-      <w:tr>
-        <w:trPr>
-          <w:trHeight w:val="244"/>
-        </w:trPr>
-        <w:tc>
-          <w:tcPr>
-            <w:tcW w:w="2589" w:type="dxa"/>
-            <w:gridSpan w:val="2"/>
-            <w:shd w:val="clear" w:color="auto" w:fill="D9D9D9"/>
-          </w:tcPr>
-          <w:p>
-            <w:r>
-              <w:rPr>
-                <w:b/>
-              </w:rPr>
-              <w:lastRenderedPageBreak/>
-              <w:t>Responsable:</w:t>
-            </w:r>
-          </w:p>
-        </w:tc>
-        <w:tc>
-          <w:tcPr>
-            <w:tcW w:w="6575" w:type="dxa"/>
-            <w:gridSpan w:val="3"/>
-            <w:shd w:val="clear" w:color="auto" w:fill="D9D9D9"/>
-          </w:tcPr>
-          <w:p/>
-        </w:tc>
-      </w:tr>
-      <w:tr>
-        <w:tc>
-          <w:tcPr>
-            <w:tcW w:w="2589" w:type="dxa"/>
-            <w:gridSpan w:val="2"/>
-            <w:shd w:val="clear" w:color="auto" w:fill="D9D9D9"/>
-          </w:tcPr>
-          <w:p>
-            <w:r>
-              <w:rPr>
-                <w:b/>
-              </w:rPr>
-              <w:t>Fecha de revisión:</w:t>
-            </w:r>
-          </w:p>
-        </w:tc>
-        <w:tc>
-          <w:tcPr>
-            <w:tcW w:w="6575" w:type="dxa"/>
-            <w:gridSpan w:val="3"/>
-            <w:shd w:val="clear" w:color="auto" w:fill="D9D9D9"/>
-          </w:tcPr>
-          <w:p>
-            <w:r>
-              <w:t>1</w:t>
-            </w:r>
-            <w:r>
-              <w:t>2</w:t>
-            </w:r>
-            <w:r>
-              <w:t>/07/2023</w:t>
-            </w:r>
-          </w:p>
-        </w:tc>
-      </w:tr>
-      <w:tr>
-        <w:tc>
-          <w:tcPr>
-            <w:tcW w:w="1951" w:type="dxa"/>
-          </w:tcPr>
-          <w:p>
-            <w:r>
-              <w:rPr>
-                <w:b/>
-              </w:rPr>
-              <w:t>Identificación Caso Prueba</w:t>
-            </w:r>
-          </w:p>
-        </w:tc>
-        <w:tc>
-          <w:tcPr>
-            <w:tcW w:w="2137" w:type="dxa"/>
-            <w:gridSpan w:val="2"/>
-          </w:tcPr>
-          <w:p>
-            <w:r>
-              <w:rPr>
-                <w:b/>
-              </w:rPr>
-              <w:t>Descripción de prueba.</w:t>
-            </w:r>
-          </w:p>
-        </w:tc>
-        <w:tc>
-          <w:tcPr>
-            <w:tcW w:w="2860" w:type="dxa"/>
-          </w:tcPr>
-          <w:p>
-            <w:r>
-              <w:rPr>
-                <w:b/>
-              </w:rPr>
-              <w:t>Descripción del error.</w:t>
-            </w:r>
-          </w:p>
-        </w:tc>
-        <w:tc>
-          <w:tcPr>
-            <w:tcW w:w="2216" w:type="dxa"/>
-            <w:shd w:val="clear" w:color="auto" w:fill="FFFFFF"/>
-          </w:tcPr>
-          <w:p>
-            <w:r>
-              <w:rPr>
-                <w:b/>
-              </w:rPr>
-              <w:t>Acciones de corrección</w:t>
-            </w:r>
-          </w:p>
-        </w:tc>
-      </w:tr>
-      <w:tr>
-        <w:tc>
-          <w:tcPr>
-            <w:tcW w:w="1951" w:type="dxa"/>
-          </w:tcPr>
-          <w:p/>
-        </w:tc>
-        <w:tc>
-          <w:tcPr>
-            <w:tcW w:w="2137" w:type="dxa"/>
-            <w:gridSpan w:val="2"/>
-          </w:tcPr>
-          <w:p/>
-        </w:tc>
-        <w:tc>
-          <w:tcPr>
-            <w:tcW w:w="2860" w:type="dxa"/>
-          </w:tcPr>
-          <w:p/>
-        </w:tc>
-        <w:tc>
-          <w:tcPr>
-            <w:tcW w:w="2216" w:type="dxa"/>
-            <w:shd w:val="clear" w:color="auto" w:fill="D9D9D9"/>
-          </w:tcPr>
-          <w:p/>
-        </w:tc>
-      </w:tr>
-      <w:tr>
-        <w:tc>
-          <w:tcPr>
-            <w:tcW w:w="1951" w:type="dxa"/>
-          </w:tcPr>
-          <w:p/>
-        </w:tc>
-        <w:tc>
-          <w:tcPr>
-            <w:tcW w:w="2137" w:type="dxa"/>
-            <w:gridSpan w:val="2"/>
-          </w:tcPr>
-          <w:p/>
-        </w:tc>
-        <w:tc>
-          <w:tcPr>
-            <w:tcW w:w="2860" w:type="dxa"/>
-          </w:tcPr>
-          <w:p/>
-        </w:tc>
-        <w:tc>
-          <w:tcPr>
-            <w:tcW w:w="2216" w:type="dxa"/>
-            <w:shd w:val="clear" w:color="auto" w:fill="D9D9D9"/>
-          </w:tcPr>
-          <w:p/>
-        </w:tc>
-      </w:tr>
-      <w:tr>
-        <w:tc>
-          <w:tcPr>
-            <w:tcW w:w="1951" w:type="dxa"/>
-          </w:tcPr>
-          <w:p/>
-        </w:tc>
-        <w:tc>
-          <w:tcPr>
-            <w:tcW w:w="2137" w:type="dxa"/>
-            <w:gridSpan w:val="2"/>
-          </w:tcPr>
-          <w:p/>
-        </w:tc>
-        <w:tc>
-          <w:tcPr>
-            <w:tcW w:w="2860" w:type="dxa"/>
-          </w:tcPr>
-          <w:p/>
-        </w:tc>
-        <w:tc>
-          <w:tcPr>
-            <w:tcW w:w="2216" w:type="dxa"/>
-            <w:shd w:val="clear" w:color="auto" w:fill="D9D9D9"/>
-          </w:tcPr>
-          <w:p/>
-        </w:tc>
-      </w:tr>
-    </w:tbl>
-    <w:p/>
-    <w:p/>
-    <w:p/>
-    <w:p>
-      <w:pPr>
-        <w:rPr>
-          <w:b/>
-        </w:rPr>
-      </w:pPr>
-      <w:r>
-        <w:rPr>
-          <w:b/>
-        </w:rPr>
-        <w:t>ITERACIÓN N4</w:t>
-      </w:r>
-    </w:p>
-    <w:p/>
-    <w:p/>
-    <w:p/>
-    <w:tbl>
-      <w:tblPr>
-        <w:tblStyle w:val="a4"/>
-        <w:tblW w:w="9164" w:type="dxa"/>
-        <w:tblInd w:w="-114" w:type="dxa"/>
-        <w:tblBorders>
-          <w:top w:val="single" w:sz="4" w:space="0" w:color="000000"/>
-          <w:left w:val="single" w:sz="4" w:space="0" w:color="000000"/>
-          <w:bottom w:val="single" w:sz="4" w:space="0" w:color="000000"/>
-          <w:right w:val="single" w:sz="4" w:space="0" w:color="000000"/>
-          <w:insideH w:val="single" w:sz="4" w:space="0" w:color="000000"/>
-          <w:insideV w:val="single" w:sz="4" w:space="0" w:color="000000"/>
-        </w:tblBorders>
-        <w:tblLayout w:type="fixed"/>
-        <w:tblLook w:val="0000" w:firstRow="0" w:lastRow="0" w:firstColumn="0" w:lastColumn="0" w:noHBand="0" w:noVBand="0"/>
-      </w:tblPr>
-      <w:tblGrid>
-        <w:gridCol w:w="1951"/>
-        <w:gridCol w:w="638"/>
-        <w:gridCol w:w="1499"/>
-        <w:gridCol w:w="2860"/>
-        <w:gridCol w:w="2216"/>
-      </w:tblGrid>
-      <w:tr>
-        <w:tc>
-          <w:tcPr>
-            <w:tcW w:w="9164" w:type="dxa"/>
-            <w:gridSpan w:val="5"/>
-            <w:shd w:val="clear" w:color="auto" w:fill="B8CCE4"/>
-          </w:tcPr>
-          <w:p>
-            <w:r>
-              <w:rPr>
-                <w:b/>
-              </w:rPr>
-              <w:t xml:space="preserve">Reporte de Errores e Inconsistencias </w:t>
-            </w:r>
-          </w:p>
-        </w:tc>
-      </w:tr>
-      <w:tr>
-        <w:tc>
-          <w:tcPr>
-            <w:tcW w:w="2589" w:type="dxa"/>
-            <w:gridSpan w:val="2"/>
-            <w:shd w:val="clear" w:color="auto" w:fill="FFFFFF"/>
-          </w:tcPr>
-          <w:p>
-            <w:r>
-              <w:rPr>
-                <w:b/>
-              </w:rPr>
-              <w:t>Nombre del Proyecto:</w:t>
-            </w:r>
-          </w:p>
-        </w:tc>
-        <w:tc>
-          <w:tcPr>
-            <w:tcW w:w="6575" w:type="dxa"/>
-            <w:gridSpan w:val="3"/>
-            <w:shd w:val="clear" w:color="auto" w:fill="FFFFFF"/>
-          </w:tcPr>
-          <w:p>
-            <w:r>
-              <w:t>Aplicativo de gestión y administración de información de MUNDOTV-EC</w:t>
-            </w:r>
-          </w:p>
-        </w:tc>
-      </w:tr>
-      <w:tr>
-        <w:tc>
-          <w:tcPr>
-            <w:tcW w:w="2589" w:type="dxa"/>
-            <w:gridSpan w:val="2"/>
-            <w:shd w:val="clear" w:color="auto" w:fill="FFFFFF"/>
-          </w:tcPr>
-          <w:p>
-            <w:r>
-              <w:rPr>
-                <w:b/>
-              </w:rPr>
-              <w:t>Fecha de pruebas:</w:t>
-            </w:r>
-          </w:p>
-        </w:tc>
-        <w:tc>
-          <w:tcPr>
-            <w:tcW w:w="6575" w:type="dxa"/>
-            <w:gridSpan w:val="3"/>
-            <w:shd w:val="clear" w:color="auto" w:fill="FFFFFF"/>
-          </w:tcPr>
-          <w:p>
-            <w:r>
-              <w:t>07/07/2023</w:t>
-            </w:r>
-          </w:p>
-        </w:tc>
-      </w:tr>
-      <w:tr>
-        <w:tc>
-          <w:tcPr>
-            <w:tcW w:w="2589" w:type="dxa"/>
-            <w:gridSpan w:val="2"/>
-            <w:shd w:val="clear" w:color="auto" w:fill="FFFFFF"/>
-          </w:tcPr>
-          <w:p>
-            <w:r>
-              <w:rPr>
-                <w:b/>
-              </w:rPr>
-              <w:t>Módulos:</w:t>
-            </w:r>
-          </w:p>
-        </w:tc>
-        <w:tc>
-          <w:tcPr>
-            <w:tcW w:w="6575" w:type="dxa"/>
-            <w:gridSpan w:val="3"/>
-            <w:shd w:val="clear" w:color="auto" w:fill="FFFFFF"/>
-          </w:tcPr>
-          <w:p>
-            <w:r>
-              <w:t xml:space="preserve">Sección ofertas </w:t>
-            </w:r>
-          </w:p>
-        </w:tc>
-      </w:tr>
-      <w:tr>
-        <w:tc>
-          <w:tcPr>
-            <w:tcW w:w="2589" w:type="dxa"/>
-            <w:gridSpan w:val="2"/>
-            <w:shd w:val="clear" w:color="auto" w:fill="FFFFFF"/>
-          </w:tcPr>
-          <w:p>
-            <w:r>
-              <w:rPr>
-                <w:b/>
-              </w:rPr>
-              <w:t>Analista:</w:t>
-            </w:r>
-          </w:p>
-        </w:tc>
-        <w:tc>
-          <w:tcPr>
-            <w:tcW w:w="6575" w:type="dxa"/>
-            <w:gridSpan w:val="3"/>
-            <w:shd w:val="clear" w:color="auto" w:fill="FFFFFF"/>
-          </w:tcPr>
-          <w:p/>
-        </w:tc>
-      </w:tr>
-      <w:tr>
-        <w:trPr>
-          <w:trHeight w:val="244"/>
-        </w:trPr>
-        <w:tc>
-          <w:tcPr>
-            <w:tcW w:w="2589" w:type="dxa"/>
-            <w:gridSpan w:val="2"/>
-            <w:shd w:val="clear" w:color="auto" w:fill="D9D9D9"/>
-          </w:tcPr>
-          <w:p>
-            <w:r>
-              <w:rPr>
-                <w:b/>
-              </w:rPr>
-              <w:t>Responsable:</w:t>
-            </w:r>
-          </w:p>
-        </w:tc>
-        <w:tc>
-          <w:tcPr>
-            <w:tcW w:w="6575" w:type="dxa"/>
-            <w:gridSpan w:val="3"/>
-            <w:shd w:val="clear" w:color="auto" w:fill="D9D9D9"/>
-          </w:tcPr>
-          <w:p/>
-        </w:tc>
-      </w:tr>
-      <w:tr>
-        <w:tc>
-          <w:tcPr>
-            <w:tcW w:w="2589" w:type="dxa"/>
-            <w:gridSpan w:val="2"/>
-            <w:shd w:val="clear" w:color="auto" w:fill="D9D9D9"/>
-          </w:tcPr>
-          <w:p>
-            <w:r>
-              <w:rPr>
-                <w:b/>
-              </w:rPr>
-              <w:t>Fecha de revisión:</w:t>
-            </w:r>
-          </w:p>
-        </w:tc>
-        <w:tc>
-          <w:tcPr>
-            <w:tcW w:w="6575" w:type="dxa"/>
-            <w:gridSpan w:val="3"/>
-            <w:shd w:val="clear" w:color="auto" w:fill="D9D9D9"/>
-          </w:tcPr>
-          <w:p>
-            <w:r>
-              <w:t>1</w:t>
-            </w:r>
-            <w:r>
-              <w:t>2</w:t>
-            </w:r>
-            <w:r>
-              <w:t>/07/2023</w:t>
-            </w:r>
-          </w:p>
-        </w:tc>
-      </w:tr>
-      <w:tr>
-        <w:tc>
-          <w:tcPr>
-            <w:tcW w:w="1951" w:type="dxa"/>
-          </w:tcPr>
-          <w:p>
-            <w:r>
-              <w:rPr>
-                <w:b/>
-              </w:rPr>
-              <w:t>Identificación Caso Prueba</w:t>
-            </w:r>
-          </w:p>
-        </w:tc>
-        <w:tc>
-          <w:tcPr>
-            <w:tcW w:w="2137" w:type="dxa"/>
-            <w:gridSpan w:val="2"/>
-          </w:tcPr>
-          <w:p>
-            <w:r>
-              <w:rPr>
-                <w:b/>
-              </w:rPr>
-              <w:t>Descripción de prueba.</w:t>
-            </w:r>
-          </w:p>
-        </w:tc>
-        <w:tc>
-          <w:tcPr>
-            <w:tcW w:w="2860" w:type="dxa"/>
-          </w:tcPr>
-          <w:p>
-            <w:r>
-              <w:rPr>
-                <w:b/>
-              </w:rPr>
-              <w:t>Descripción del error.</w:t>
-            </w:r>
-          </w:p>
-        </w:tc>
-        <w:tc>
-          <w:tcPr>
-            <w:tcW w:w="2216" w:type="dxa"/>
-            <w:shd w:val="clear" w:color="auto" w:fill="FFFFFF"/>
-          </w:tcPr>
-          <w:p>
-            <w:r>
-              <w:rPr>
-                <w:b/>
-              </w:rPr>
-              <w:t>Acciones de corrección</w:t>
-            </w:r>
-          </w:p>
-        </w:tc>
-      </w:tr>
-      <w:tr>
-        <w:tc>
-          <w:tcPr>
-            <w:tcW w:w="1951" w:type="dxa"/>
-          </w:tcPr>
-          <w:p/>
-        </w:tc>
-        <w:tc>
-          <w:tcPr>
-            <w:tcW w:w="2137" w:type="dxa"/>
-            <w:gridSpan w:val="2"/>
-          </w:tcPr>
-          <w:p/>
-        </w:tc>
-        <w:tc>
-          <w:tcPr>
-            <w:tcW w:w="2860" w:type="dxa"/>
-          </w:tcPr>
-          <w:p/>
-        </w:tc>
-        <w:tc>
-          <w:tcPr>
-            <w:tcW w:w="2216" w:type="dxa"/>
-            <w:shd w:val="clear" w:color="auto" w:fill="D9D9D9"/>
-          </w:tcPr>
-          <w:p/>
-        </w:tc>
-      </w:tr>
-      <w:tr>
-        <w:tc>
-          <w:tcPr>
-            <w:tcW w:w="1951" w:type="dxa"/>
-          </w:tcPr>
-          <w:p/>
-        </w:tc>
-        <w:tc>
-          <w:tcPr>
-            <w:tcW w:w="2137" w:type="dxa"/>
-            <w:gridSpan w:val="2"/>
-          </w:tcPr>
-          <w:p/>
-        </w:tc>
-        <w:tc>
-          <w:tcPr>
-            <w:tcW w:w="2860" w:type="dxa"/>
-          </w:tcPr>
-          <w:p/>
-        </w:tc>
-        <w:tc>
-          <w:tcPr>
-            <w:tcW w:w="2216" w:type="dxa"/>
-            <w:shd w:val="clear" w:color="auto" w:fill="D9D9D9"/>
-          </w:tcPr>
-          <w:p/>
-        </w:tc>
-      </w:tr>
-      <w:tr>
-        <w:tc>
-          <w:tcPr>
-            <w:tcW w:w="1951" w:type="dxa"/>
-          </w:tcPr>
-          <w:p/>
-        </w:tc>
-        <w:tc>
-          <w:tcPr>
-            <w:tcW w:w="2137" w:type="dxa"/>
-            <w:gridSpan w:val="2"/>
-          </w:tcPr>
-          <w:p/>
-        </w:tc>
-        <w:tc>
-          <w:tcPr>
-            <w:tcW w:w="2860" w:type="dxa"/>
-          </w:tcPr>
-          <w:p/>
-        </w:tc>
-        <w:tc>
-          <w:tcPr>
-            <w:tcW w:w="2216" w:type="dxa"/>
-            <w:shd w:val="clear" w:color="auto" w:fill="D9D9D9"/>
-          </w:tcPr>
-          <w:p/>
-        </w:tc>
-      </w:tr>
-    </w:tbl>
-    <w:p>
-      <w:pPr>
-        <w:rPr>
-          <w:b/>
-        </w:rPr>
-      </w:pPr>
-      <w:r>
-        <w:t xml:space="preserve"> </w:t>
-      </w:r>
-      <w:r>
-        <w:rPr>
-          <w:b/>
-        </w:rPr>
-        <w:t>ITERACIÓN N5</w:t>
-      </w:r>
-    </w:p>
-    <w:p/>
-    <w:tbl>
-      <w:tblPr>
-        <w:tblStyle w:val="a4"/>
-        <w:tblW w:w="9164" w:type="dxa"/>
-        <w:tblInd w:w="-114" w:type="dxa"/>
-        <w:tblBorders>
-          <w:top w:val="single" w:sz="4" w:space="0" w:color="000000"/>
-          <w:left w:val="single" w:sz="4" w:space="0" w:color="000000"/>
-          <w:bottom w:val="single" w:sz="4" w:space="0" w:color="000000"/>
-          <w:right w:val="single" w:sz="4" w:space="0" w:color="000000"/>
-          <w:insideH w:val="single" w:sz="4" w:space="0" w:color="000000"/>
-          <w:insideV w:val="single" w:sz="4" w:space="0" w:color="000000"/>
-        </w:tblBorders>
-        <w:tblLayout w:type="fixed"/>
-        <w:tblLook w:val="0000" w:firstRow="0" w:lastRow="0" w:firstColumn="0" w:lastColumn="0" w:noHBand="0" w:noVBand="0"/>
-      </w:tblPr>
-      <w:tblGrid>
-        <w:gridCol w:w="1951"/>
-        <w:gridCol w:w="638"/>
-        <w:gridCol w:w="1499"/>
-        <w:gridCol w:w="2860"/>
-        <w:gridCol w:w="2216"/>
-      </w:tblGrid>
-      <w:tr>
-        <w:tc>
-          <w:tcPr>
-            <w:tcW w:w="9164" w:type="dxa"/>
-            <w:gridSpan w:val="5"/>
-            <w:shd w:val="clear" w:color="auto" w:fill="B8CCE4"/>
-          </w:tcPr>
-          <w:p>
-            <w:r>
-              <w:rPr>
-                <w:b/>
-              </w:rPr>
-              <w:t xml:space="preserve">Reporte de Errores e Inconsistencias </w:t>
-            </w:r>
-          </w:p>
-        </w:tc>
-      </w:tr>
-      <w:tr>
-        <w:tc>
-          <w:tcPr>
-            <w:tcW w:w="2589" w:type="dxa"/>
-            <w:gridSpan w:val="2"/>
-            <w:shd w:val="clear" w:color="auto" w:fill="FFFFFF"/>
-          </w:tcPr>
-          <w:p>
-            <w:r>
-              <w:rPr>
-                <w:b/>
-              </w:rPr>
-              <w:t>Nombre del Proyecto:</w:t>
-            </w:r>
-          </w:p>
-        </w:tc>
-        <w:tc>
-          <w:tcPr>
-            <w:tcW w:w="6575" w:type="dxa"/>
-            <w:gridSpan w:val="3"/>
-            <w:shd w:val="clear" w:color="auto" w:fill="FFFFFF"/>
-          </w:tcPr>
-          <w:p>
-            <w:r>
-              <w:t>Aplicativo de gestión y administración de información de MUNDOTV-EC</w:t>
-            </w:r>
-          </w:p>
-        </w:tc>
-      </w:tr>
-      <w:tr>
-        <w:tc>
-          <w:tcPr>
-            <w:tcW w:w="2589" w:type="dxa"/>
-            <w:gridSpan w:val="2"/>
-            <w:shd w:val="clear" w:color="auto" w:fill="FFFFFF"/>
-          </w:tcPr>
-          <w:p>
-            <w:r>
-              <w:rPr>
-                <w:b/>
-              </w:rPr>
-              <w:t>Fecha de pruebas:</w:t>
-            </w:r>
-          </w:p>
-        </w:tc>
-        <w:tc>
-          <w:tcPr>
-            <w:tcW w:w="6575" w:type="dxa"/>
-            <w:gridSpan w:val="3"/>
-            <w:shd w:val="clear" w:color="auto" w:fill="FFFFFF"/>
-          </w:tcPr>
-          <w:p>
-            <w:r>
-              <w:t>07/07/2023</w:t>
-            </w:r>
-          </w:p>
-        </w:tc>
-      </w:tr>
-      <w:tr>
-        <w:tc>
-          <w:tcPr>
-            <w:tcW w:w="2589" w:type="dxa"/>
-            <w:gridSpan w:val="2"/>
-            <w:shd w:val="clear" w:color="auto" w:fill="FFFFFF"/>
-          </w:tcPr>
-          <w:p>
-            <w:r>
-              <w:rPr>
-                <w:b/>
-              </w:rPr>
-              <w:t>Módulos:</w:t>
-            </w:r>
-          </w:p>
-        </w:tc>
-        <w:tc>
-          <w:tcPr>
-            <w:tcW w:w="6575" w:type="dxa"/>
-            <w:gridSpan w:val="3"/>
-            <w:shd w:val="clear" w:color="auto" w:fill="FFFFFF"/>
-          </w:tcPr>
-          <w:p>
-            <w:r>
-              <w:t>Sección reporte de problemas</w:t>
-            </w:r>
-          </w:p>
-        </w:tc>
-      </w:tr>
-      <w:tr>
-        <w:tc>
-          <w:tcPr>
-            <w:tcW w:w="2589" w:type="dxa"/>
-            <w:gridSpan w:val="2"/>
-            <w:shd w:val="clear" w:color="auto" w:fill="FFFFFF"/>
-          </w:tcPr>
-          <w:p>
-            <w:r>
-              <w:rPr>
-                <w:b/>
-              </w:rPr>
-              <w:t>Analista:</w:t>
-            </w:r>
-          </w:p>
-        </w:tc>
-        <w:tc>
-          <w:tcPr>
-            <w:tcW w:w="6575" w:type="dxa"/>
-            <w:gridSpan w:val="3"/>
-            <w:shd w:val="clear" w:color="auto" w:fill="FFFFFF"/>
-          </w:tcPr>
-          <w:p/>
-        </w:tc>
-      </w:tr>
-      <w:tr>
-        <w:trPr>
-          <w:trHeight w:val="244"/>
-        </w:trPr>
-        <w:tc>
-          <w:tcPr>
-            <w:tcW w:w="2589" w:type="dxa"/>
-            <w:gridSpan w:val="2"/>
-            <w:shd w:val="clear" w:color="auto" w:fill="D9D9D9"/>
-          </w:tcPr>
-          <w:p>
-            <w:r>
-              <w:rPr>
-                <w:b/>
-              </w:rPr>
-              <w:t>Responsable:</w:t>
-            </w:r>
-          </w:p>
-        </w:tc>
-        <w:tc>
-          <w:tcPr>
-            <w:tcW w:w="6575" w:type="dxa"/>
-            <w:gridSpan w:val="3"/>
-            <w:shd w:val="clear" w:color="auto" w:fill="D9D9D9"/>
-          </w:tcPr>
-          <w:p/>
-        </w:tc>
-      </w:tr>
-      <w:tr>
-        <w:tc>
-          <w:tcPr>
-            <w:tcW w:w="2589" w:type="dxa"/>
-            <w:gridSpan w:val="2"/>
-            <w:shd w:val="clear" w:color="auto" w:fill="D9D9D9"/>
-          </w:tcPr>
-          <w:p>
-            <w:r>
-              <w:rPr>
-                <w:b/>
-              </w:rPr>
-              <w:t>Fecha de revisión:</w:t>
-            </w:r>
-          </w:p>
-        </w:tc>
-        <w:tc>
-          <w:tcPr>
-            <w:tcW w:w="6575" w:type="dxa"/>
-            <w:gridSpan w:val="3"/>
-            <w:shd w:val="clear" w:color="auto" w:fill="D9D9D9"/>
-          </w:tcPr>
-          <w:p>
-            <w:r>
-              <w:t>1</w:t>
-            </w:r>
-            <w:r>
-              <w:t>2</w:t>
-            </w:r>
-            <w:r>
-              <w:t>/07/2023</w:t>
-            </w:r>
-          </w:p>
-        </w:tc>
-      </w:tr>
-      <w:tr>
-        <w:tc>
-          <w:tcPr>
-            <w:tcW w:w="1951" w:type="dxa"/>
-          </w:tcPr>
-          <w:p>
-            <w:r>
-              <w:rPr>
-                <w:b/>
-              </w:rPr>
-              <w:t>Identificación Caso Prueba</w:t>
-            </w:r>
-          </w:p>
-        </w:tc>
-        <w:tc>
-          <w:tcPr>
-            <w:tcW w:w="2137" w:type="dxa"/>
-            <w:gridSpan w:val="2"/>
-          </w:tcPr>
-          <w:p>
-            <w:r>
-              <w:rPr>
-                <w:b/>
-              </w:rPr>
-              <w:t>Descripción de prueba.</w:t>
-            </w:r>
-          </w:p>
-        </w:tc>
-        <w:tc>
-          <w:tcPr>
-            <w:tcW w:w="2860" w:type="dxa"/>
-          </w:tcPr>
-          <w:p>
-            <w:r>
-              <w:rPr>
-                <w:b/>
-              </w:rPr>
-              <w:t>Descripción del error.</w:t>
-            </w:r>
-          </w:p>
-        </w:tc>
-        <w:tc>
-          <w:tcPr>
-            <w:tcW w:w="2216" w:type="dxa"/>
-            <w:shd w:val="clear" w:color="auto" w:fill="FFFFFF"/>
-          </w:tcPr>
-          <w:p>
-            <w:r>
-              <w:rPr>
-                <w:b/>
-              </w:rPr>
-              <w:t>Acciones de corrección</w:t>
-            </w:r>
-          </w:p>
-        </w:tc>
-      </w:tr>
-      <w:tr>
-        <w:tc>
-          <w:tcPr>
-            <w:tcW w:w="1951" w:type="dxa"/>
-          </w:tcPr>
-          <w:p/>
-        </w:tc>
-        <w:tc>
-          <w:tcPr>
-            <w:tcW w:w="2137" w:type="dxa"/>
-            <w:gridSpan w:val="2"/>
-          </w:tcPr>
-          <w:p/>
-        </w:tc>
-        <w:tc>
-          <w:tcPr>
-            <w:tcW w:w="2860" w:type="dxa"/>
-          </w:tcPr>
-          <w:p/>
-        </w:tc>
-        <w:tc>
-          <w:tcPr>
-            <w:tcW w:w="2216" w:type="dxa"/>
-            <w:shd w:val="clear" w:color="auto" w:fill="D9D9D9"/>
-          </w:tcPr>
-          <w:p/>
-        </w:tc>
-      </w:tr>
-      <w:tr>
-        <w:tc>
-          <w:tcPr>
-            <w:tcW w:w="1951" w:type="dxa"/>
-          </w:tcPr>
-          <w:p/>
-        </w:tc>
-        <w:tc>
-          <w:tcPr>
-            <w:tcW w:w="2137" w:type="dxa"/>
-            <w:gridSpan w:val="2"/>
-          </w:tcPr>
-          <w:p/>
-        </w:tc>
-        <w:tc>
-          <w:tcPr>
-            <w:tcW w:w="2860" w:type="dxa"/>
-          </w:tcPr>
-          <w:p/>
-        </w:tc>
-        <w:tc>
-          <w:tcPr>
-            <w:tcW w:w="2216" w:type="dxa"/>
-            <w:shd w:val="clear" w:color="auto" w:fill="D9D9D9"/>
-          </w:tcPr>
-          <w:p/>
-        </w:tc>
-      </w:tr>
-      <w:tr>
-        <w:tc>
-          <w:tcPr>
-            <w:tcW w:w="1951" w:type="dxa"/>
-          </w:tcPr>
-          <w:p/>
-        </w:tc>
-        <w:tc>
-          <w:tcPr>
-            <w:tcW w:w="2137" w:type="dxa"/>
-            <w:gridSpan w:val="2"/>
-          </w:tcPr>
-          <w:p/>
-        </w:tc>
-        <w:tc>
-          <w:tcPr>
-            <w:tcW w:w="2860" w:type="dxa"/>
-          </w:tcPr>
-          <w:p/>
-        </w:tc>
-        <w:tc>
-          <w:tcPr>
-            <w:tcW w:w="2216" w:type="dxa"/>
-            <w:shd w:val="clear" w:color="auto" w:fill="D9D9D9"/>
-          </w:tcPr>
-          <w:p/>
-        </w:tc>
-      </w:tr>
-    </w:tbl>
-    <w:p/>
     <w:p/>
     <w:sectPr>
       <w:pgSz w:w="11906" w:h="16838"/>
@@ -2470,7 +1107,7 @@
 </file>
 
 <file path=word/styles.xml><?xml version="1.0" encoding="utf-8"?>
-<w:styles xmlns:mc="http://schemas.openxmlformats.org/markup-compatibility/2006" xmlns:r="http://schemas.openxmlformats.org/officeDocument/2006/relationships" xmlns:w="http://schemas.openxmlformats.org/wordprocessingml/2006/main" xmlns:w14="http://schemas.microsoft.com/office/word/2010/wordml" xmlns:w15="http://schemas.microsoft.com/office/word/2012/wordml" xmlns:w16se="http://schemas.microsoft.com/office/word/2015/wordml/symex" mc:Ignorable="w14 w15 w16se">
+<w:styles xmlns:mc="http://schemas.openxmlformats.org/markup-compatibility/2006" xmlns:r="http://schemas.openxmlformats.org/officeDocument/2006/relationships" xmlns:w="http://schemas.openxmlformats.org/wordprocessingml/2006/main" xmlns:w14="http://schemas.microsoft.com/office/word/2010/wordml" xmlns:w15="http://schemas.microsoft.com/office/word/2012/wordml" xmlns:w16cex="http://schemas.microsoft.com/office/word/2018/wordml/cex" xmlns:w16cid="http://schemas.microsoft.com/office/word/2016/wordml/cid" xmlns:w16="http://schemas.microsoft.com/office/word/2018/wordml" xmlns:w16sdtdh="http://schemas.microsoft.com/office/word/2020/wordml/sdtdatahash" xmlns:w16se="http://schemas.microsoft.com/office/word/2015/wordml/symex" mc:Ignorable="w14 w15 w16se w16cid w16 w16cex w16sdtdh">
   <w:docDefaults>
     <w:rPrDefault>
       <w:rPr>
@@ -2484,7 +1121,7 @@
       </w:pPr>
     </w:pPrDefault>
   </w:docDefaults>
-  <w:latentStyles w:defLockedState="0" w:defUIPriority="99" w:defSemiHidden="0" w:defUnhideWhenUsed="0" w:defQFormat="0" w:count="371">
+  <w:latentStyles w:defLockedState="0" w:defUIPriority="99" w:defSemiHidden="0" w:defUnhideWhenUsed="0" w:defQFormat="0" w:count="376">
     <w:lsdException w:name="Normal" w:uiPriority="0" w:qFormat="1"/>
     <w:lsdException w:name="heading 1" w:uiPriority="9" w:qFormat="1"/>
     <w:lsdException w:name="heading 2" w:semiHidden="1" w:uiPriority="9" w:unhideWhenUsed="1" w:qFormat="1"/>
@@ -2856,6 +1493,11 @@
     <w:lsdException w:name="List Table 5 Dark Accent 6" w:uiPriority="50"/>
     <w:lsdException w:name="List Table 6 Colorful Accent 6" w:uiPriority="51"/>
     <w:lsdException w:name="List Table 7 Colorful Accent 6" w:uiPriority="52"/>
+    <w:lsdException w:name="Mention" w:semiHidden="1" w:unhideWhenUsed="1"/>
+    <w:lsdException w:name="Smart Hyperlink" w:semiHidden="1" w:unhideWhenUsed="1"/>
+    <w:lsdException w:name="Hashtag" w:semiHidden="1" w:unhideWhenUsed="1"/>
+    <w:lsdException w:name="Unresolved Mention" w:semiHidden="1" w:unhideWhenUsed="1"/>
+    <w:lsdException w:name="Smart Link" w:semiHidden="1" w:unhideWhenUsed="1"/>
   </w:latentStyles>
   <w:style w:type="paragraph" w:default="1" w:styleId="Normal">
     <w:name w:val="Normal"/>
